--- a/Supplementary_Material/Supplementary_Figures/Supplementary_Figure_Captions.docx
+++ b/Supplementary_Material/Supplementary_Figures/Supplementary_Figure_Captions.docx
@@ -1,6 +1,6 @@
 
 <file path=word/document.xml><?xml version="1.0" encoding="utf-8"?>
-<w:document xmlns:wpc="http://schemas.microsoft.com/office/word/2010/wordprocessingCanvas" xmlns:cx="http://schemas.microsoft.com/office/drawing/2014/chartex" xmlns:cx1="http://schemas.microsoft.com/office/drawing/2015/9/8/chartex" xmlns:cx2="http://schemas.microsoft.com/office/drawing/2015/10/21/chartex" xmlns:cx3="http://schemas.microsoft.com/office/drawing/2016/5/9/chartex" xmlns:cx4="http://schemas.microsoft.com/office/drawing/2016/5/10/chartex" xmlns:cx5="http://schemas.microsoft.com/office/drawing/2016/5/11/chartex" xmlns:cx6="http://schemas.microsoft.com/office/drawing/2016/5/12/chartex" xmlns:cx7="http://schemas.microsoft.com/office/drawing/2016/5/13/chartex" xmlns:cx8="http://schemas.microsoft.com/office/drawing/2016/5/14/chartex" xmlns:mc="http://schemas.openxmlformats.org/markup-compatibility/2006" xmlns:aink="http://schemas.microsoft.com/office/drawing/2016/ink" xmlns:am3d="http://schemas.microsoft.com/office/drawing/2017/model3d" xmlns:o="urn:schemas-microsoft-com:office:office" xmlns:r="http://schemas.openxmlformats.org/officeDocument/2006/relationships" xmlns:m="http://schemas.openxmlformats.org/officeDocument/2006/math" xmlns:v="urn:schemas-microsoft-com:vml" xmlns:wp14="http://schemas.microsoft.com/office/word/2010/wordprocessingDrawing" xmlns:wp="http://schemas.openxmlformats.org/drawingml/2006/wordprocessingDrawing" xmlns:w10="urn:schemas-microsoft-com:office:word" xmlns:w="http://schemas.openxmlformats.org/wordprocessingml/2006/main" xmlns:w14="http://schemas.microsoft.com/office/word/2010/wordml" xmlns:w15="http://schemas.microsoft.com/office/word/2012/wordml" xmlns:w16cex="http://schemas.microsoft.com/office/word/2018/wordml/cex" xmlns:w16cid="http://schemas.microsoft.com/office/word/2016/wordml/cid" xmlns:w16="http://schemas.microsoft.com/office/word/2018/wordml" xmlns:w16sdtdh="http://schemas.microsoft.com/office/word/2020/wordml/sdtdatahash" xmlns:w16se="http://schemas.microsoft.com/office/word/2015/wordml/symex" xmlns:wpg="http://schemas.microsoft.com/office/word/2010/wordprocessingGroup" xmlns:wpi="http://schemas.microsoft.com/office/word/2010/wordprocessingInk" xmlns:wne="http://schemas.microsoft.com/office/word/2006/wordml" xmlns:wps="http://schemas.microsoft.com/office/word/2010/wordprocessingShape" mc:Ignorable="w14 w15 w16se w16cid w16 w16cex w16sdtdh wp14">
+<w:document xmlns:wpc="http://schemas.microsoft.com/office/word/2010/wordprocessingCanvas" xmlns:cx="http://schemas.microsoft.com/office/drawing/2014/chartex" xmlns:cx1="http://schemas.microsoft.com/office/drawing/2015/9/8/chartex" xmlns:cx2="http://schemas.microsoft.com/office/drawing/2015/10/21/chartex" xmlns:cx3="http://schemas.microsoft.com/office/drawing/2016/5/9/chartex" xmlns:cx4="http://schemas.microsoft.com/office/drawing/2016/5/10/chartex" xmlns:cx5="http://schemas.microsoft.com/office/drawing/2016/5/11/chartex" xmlns:cx6="http://schemas.microsoft.com/office/drawing/2016/5/12/chartex" xmlns:cx7="http://schemas.microsoft.com/office/drawing/2016/5/13/chartex" xmlns:cx8="http://schemas.microsoft.com/office/drawing/2016/5/14/chartex" xmlns:mc="http://schemas.openxmlformats.org/markup-compatibility/2006" xmlns:aink="http://schemas.microsoft.com/office/drawing/2016/ink" xmlns:am3d="http://schemas.microsoft.com/office/drawing/2017/model3d" xmlns:o="urn:schemas-microsoft-com:office:office" xmlns:oel="http://schemas.microsoft.com/office/2019/extlst" xmlns:r="http://schemas.openxmlformats.org/officeDocument/2006/relationships" xmlns:m="http://schemas.openxmlformats.org/officeDocument/2006/math" xmlns:v="urn:schemas-microsoft-com:vml" xmlns:wp14="http://schemas.microsoft.com/office/word/2010/wordprocessingDrawing" xmlns:wp="http://schemas.openxmlformats.org/drawingml/2006/wordprocessingDrawing" xmlns:w10="urn:schemas-microsoft-com:office:word" xmlns:w="http://schemas.openxmlformats.org/wordprocessingml/2006/main" xmlns:w14="http://schemas.microsoft.com/office/word/2010/wordml" xmlns:w15="http://schemas.microsoft.com/office/word/2012/wordml" xmlns:w16cex="http://schemas.microsoft.com/office/word/2018/wordml/cex" xmlns:w16cid="http://schemas.microsoft.com/office/word/2016/wordml/cid" xmlns:w16="http://schemas.microsoft.com/office/word/2018/wordml" xmlns:w16sdtdh="http://schemas.microsoft.com/office/word/2020/wordml/sdtdatahash" xmlns:w16se="http://schemas.microsoft.com/office/word/2015/wordml/symex" xmlns:wpg="http://schemas.microsoft.com/office/word/2010/wordprocessingGroup" xmlns:wpi="http://schemas.microsoft.com/office/word/2010/wordprocessingInk" xmlns:wne="http://schemas.microsoft.com/office/word/2006/wordml" xmlns:wps="http://schemas.microsoft.com/office/word/2010/wordprocessingShape" mc:Ignorable="w14 w15 w16se w16cid w16 w16cex w16sdtdh wp14">
   <w:body>
     <w:p>
       <w:r>
@@ -190,331 +190,21 @@
           <w:b/>
           <w:bCs/>
         </w:rPr>
-        <w:t xml:space="preserve">Figure S3. </w:t>
-      </w:r>
-      <w:r>
-        <w:rPr>
-          <w:b/>
-          <w:bCs/>
-        </w:rPr>
-        <w:t xml:space="preserve">Alignment of candidate brachiopod CCL24 sequence with </w:t>
-      </w:r>
-      <w:r>
-        <w:rPr>
-          <w:b/>
-          <w:bCs/>
-        </w:rPr>
-        <w:t>mammalian</w:t>
-      </w:r>
-      <w:r>
-        <w:rPr>
-          <w:b/>
-          <w:bCs/>
-        </w:rPr>
-        <w:t xml:space="preserve"> CCL24s.</w:t>
-      </w:r>
-      <w:r>
-        <w:t xml:space="preserve"> Our BLAST searches picked up a sequence from the brachiopod </w:t>
-      </w:r>
-      <w:r>
-        <w:rPr>
-          <w:i/>
-          <w:iCs/>
-        </w:rPr>
-        <w:t>Lingula unguis</w:t>
-      </w:r>
-      <w:r>
-        <w:t xml:space="preserve"> </w:t>
-      </w:r>
-      <w:r>
-        <w:t>that when re-blasted</w:t>
-      </w:r>
-      <w:r>
-        <w:t xml:space="preserve"> versus SwissProt returned a CCL24 as hit. Alignment of the brachiopod sequence with</w:t>
-      </w:r>
-      <w:r>
-        <w:t xml:space="preserve"> mammalian</w:t>
-      </w:r>
-      <w:r>
-        <w:t xml:space="preserve"> CCL24 sequences </w:t>
-      </w:r>
-      <w:r>
-        <w:t xml:space="preserve">reveals a poor overall conservation, with the brachiopod sequence also being </w:t>
-      </w:r>
-      <w:r>
-        <w:t>significantly</w:t>
-      </w:r>
-      <w:r>
-        <w:t xml:space="preserve"> longer than any of the other sequences. Further details about this sequence can be found in supplementary file S3 and in Supplementary Results.</w:t>
-      </w:r>
-    </w:p>
-    <w:p/>
-    <w:p>
-      <w:r>
-        <w:rPr>
-          <w:b/>
-          <w:bCs/>
-        </w:rPr>
-        <w:t xml:space="preserve">Figure S4. </w:t>
-      </w:r>
-      <w:r>
-        <w:rPr>
-          <w:b/>
-          <w:bCs/>
-        </w:rPr>
-        <w:t xml:space="preserve">Alignment of candidate cnidarian CCL3 sequence with </w:t>
-      </w:r>
-      <w:r>
-        <w:rPr>
-          <w:b/>
-          <w:bCs/>
-        </w:rPr>
-        <w:t>mammalian</w:t>
-      </w:r>
-      <w:r>
-        <w:rPr>
-          <w:b/>
-          <w:bCs/>
-        </w:rPr>
-        <w:t xml:space="preserve"> CCL3</w:t>
-      </w:r>
-      <w:r>
-        <w:rPr>
-          <w:b/>
-          <w:bCs/>
-        </w:rPr>
-        <w:t>s</w:t>
-      </w:r>
-      <w:r>
-        <w:rPr>
-          <w:b/>
-          <w:bCs/>
-        </w:rPr>
-        <w:t>.</w:t>
-      </w:r>
-      <w:r>
-        <w:t xml:space="preserve"> Our BLAST searches picked up a sequence from the cnidarian </w:t>
-      </w:r>
-      <w:r>
-        <w:rPr>
-          <w:i/>
-          <w:iCs/>
-        </w:rPr>
-        <w:t xml:space="preserve">Clytia </w:t>
-      </w:r>
-      <w:proofErr w:type="spellStart"/>
-      <w:r>
-        <w:rPr>
-          <w:i/>
-          <w:iCs/>
-        </w:rPr>
-        <w:t>hemisphaerica</w:t>
-      </w:r>
-      <w:proofErr w:type="spellEnd"/>
-      <w:r>
-        <w:t xml:space="preserve"> </w:t>
-      </w:r>
-      <w:r>
-        <w:t xml:space="preserve">that when re-blasted </w:t>
-      </w:r>
-      <w:r>
-        <w:t>versus SwissProt returned a CCL3 as hit. Alignment of the cnidarian sequence with mammalian CCL3 sequences reveals a poor overall conservation, with the cnidarian sequence being extremely longer than any of the other sequences. Further details about this sequence can be found in supplementary file S3 and in Supplementary Results.</w:t>
-      </w:r>
-    </w:p>
-    <w:p/>
-    <w:p>
-      <w:r>
-        <w:rPr>
-          <w:b/>
-          <w:bCs/>
-        </w:rPr>
-        <w:t xml:space="preserve">Figure S5. </w:t>
-      </w:r>
-      <w:r>
-        <w:rPr>
-          <w:b/>
-          <w:bCs/>
-        </w:rPr>
-        <w:t xml:space="preserve">Alignment of candidate echinoderm CXCL10 sequence with </w:t>
-      </w:r>
-      <w:r>
-        <w:rPr>
-          <w:b/>
-          <w:bCs/>
-        </w:rPr>
-        <w:t>mammalian</w:t>
-      </w:r>
-      <w:r>
-        <w:rPr>
-          <w:b/>
-          <w:bCs/>
-        </w:rPr>
-        <w:t xml:space="preserve"> CXCL10s</w:t>
-      </w:r>
-      <w:r>
-        <w:t>.</w:t>
-      </w:r>
-      <w:r>
-        <w:t xml:space="preserve"> Our BLAST searches picked up a sequence from the echinoderm </w:t>
-      </w:r>
-      <w:proofErr w:type="spellStart"/>
-      <w:r>
-        <w:rPr>
-          <w:i/>
-          <w:iCs/>
-        </w:rPr>
-        <w:t>Acanthaster</w:t>
-      </w:r>
-      <w:proofErr w:type="spellEnd"/>
-      <w:r>
-        <w:rPr>
-          <w:i/>
-          <w:iCs/>
-        </w:rPr>
-        <w:t xml:space="preserve"> </w:t>
-      </w:r>
-      <w:proofErr w:type="spellStart"/>
-      <w:r>
-        <w:rPr>
-          <w:i/>
-          <w:iCs/>
-        </w:rPr>
-        <w:t>planci</w:t>
-      </w:r>
-      <w:proofErr w:type="spellEnd"/>
-      <w:r>
-        <w:t xml:space="preserve"> that when re-blasted</w:t>
-      </w:r>
-      <w:r>
-        <w:t xml:space="preserve"> versus SwissProt returned a CXCL10 as hit. Alignment of the echinoderm sequence with mammalian CXCL10 sequences reveals a poor overall conservation, with the brachiopod sequence also being </w:t>
-      </w:r>
-      <w:r>
-        <w:lastRenderedPageBreak/>
-        <w:t>significantly longer than any of the other sequences. Further details about this sequence can be found in supplementary file S3 and in Supplementary Results.</w:t>
-      </w:r>
-    </w:p>
-    <w:p/>
-    <w:p>
-      <w:r>
-        <w:rPr>
-          <w:b/>
-          <w:bCs/>
-        </w:rPr>
-        <w:t xml:space="preserve">Figure S6. </w:t>
-      </w:r>
-      <w:r>
-        <w:rPr>
-          <w:b/>
-          <w:bCs/>
-        </w:rPr>
-        <w:t>Alignment of 4 candidate urochordate TAFA sequences with vertebrate TAFAs.</w:t>
-      </w:r>
-      <w:r>
-        <w:rPr>
-          <w:b/>
-          <w:bCs/>
-        </w:rPr>
-        <w:t xml:space="preserve"> </w:t>
-      </w:r>
-      <w:r>
-        <w:t xml:space="preserve">Our BLAST searches picked up 4 sequences from the urochordate </w:t>
-      </w:r>
-      <w:proofErr w:type="spellStart"/>
-      <w:r>
-        <w:rPr>
-          <w:i/>
-          <w:iCs/>
-        </w:rPr>
-        <w:t>Ciona</w:t>
-      </w:r>
-      <w:proofErr w:type="spellEnd"/>
-      <w:r>
-        <w:rPr>
-          <w:i/>
-          <w:iCs/>
-        </w:rPr>
-        <w:t xml:space="preserve"> intestinalis</w:t>
-      </w:r>
-      <w:r>
-        <w:t>, that connected with the TAFA cluster in the CLANS analysis. One of these sequences when blasted versus SwissProt returned a TAFA as hit.</w:t>
-      </w:r>
-      <w:r>
-        <w:t xml:space="preserve"> This sequence was also annotated as TAFA by InterProScan.</w:t>
-      </w:r>
-      <w:r>
-        <w:t xml:space="preserve"> Alignment of the urochordate sequences with vertebrate TAFA sequences reveals </w:t>
-      </w:r>
-      <w:r>
-        <w:t>that only the one annot</w:t>
-      </w:r>
-      <w:r>
-        <w:t>at</w:t>
-      </w:r>
-      <w:r>
-        <w:t>ed as TAFA aligns well. While the other 3 align poorly and are als</w:t>
-      </w:r>
-      <w:r>
-        <w:t>o significantly longer than any of the other sequences. Further details about th</w:t>
-      </w:r>
-      <w:r>
-        <w:t>ese</w:t>
-      </w:r>
-      <w:r>
-        <w:t xml:space="preserve"> sequence</w:t>
-      </w:r>
-      <w:r>
-        <w:t>s</w:t>
-      </w:r>
-      <w:r>
-        <w:t xml:space="preserve"> can be found in supplementary file S3 and in Supplementary Results.</w:t>
-      </w:r>
-    </w:p>
-    <w:p/>
-    <w:p>
-      <w:r>
-        <w:rPr>
-          <w:b/>
-          <w:bCs/>
-        </w:rPr>
-        <w:t xml:space="preserve">Figure S7. </w:t>
-      </w:r>
-      <w:r>
-        <w:rPr>
-          <w:b/>
-          <w:bCs/>
-        </w:rPr>
-        <w:t>Alignment of best candidate urochordate TAFA sequence with vertebrate TAFAs.</w:t>
-      </w:r>
-      <w:r>
-        <w:t xml:space="preserve"> Of the 4 urochordate candidate TAFA sequences, only one </w:t>
-      </w:r>
-      <w:r>
-        <w:t xml:space="preserve">was annotated as TAFA </w:t>
-      </w:r>
-      <w:r>
-        <w:t>with</w:t>
-      </w:r>
-      <w:r>
-        <w:t xml:space="preserve"> both</w:t>
-      </w:r>
-      <w:r>
-        <w:t xml:space="preserve"> SwissProt and InterProScan annotation </w:t>
-      </w:r>
-      <w:r>
-        <w:t>and appeared to align well with other TAFAs with a preliminary alignment with all urochordate sequences (Figure S6). Here we removed the other 3 urochordate sequences and aligned only the best candidate with the vertebrate TAFAs. The sequence conservation is even more apparent with this alignment.</w:t>
-      </w:r>
-      <w:r>
-        <w:t xml:space="preserve"> Importantly, 8 of the 10 typical cysteine residues of TAFA1-4 are conserved, and the two missing cysteines are the same ones missing in TAFA5. Further discussion can be found in Supplementary Results.</w:t>
-      </w:r>
-    </w:p>
-    <w:p/>
-    <w:p>
-      <w:r>
-        <w:rPr>
-          <w:b/>
-          <w:bCs/>
-        </w:rPr>
-        <w:t xml:space="preserve">Figure S8. </w:t>
+        <w:t>Figure S</w:t>
+      </w:r>
+      <w:r>
+        <w:rPr>
+          <w:b/>
+          <w:bCs/>
+        </w:rPr>
+        <w:t>3</w:t>
+      </w:r>
+      <w:r>
+        <w:rPr>
+          <w:b/>
+          <w:bCs/>
+        </w:rPr>
+        <w:t xml:space="preserve">. </w:t>
       </w:r>
       <w:r>
         <w:rPr>
@@ -531,45 +221,37 @@
         <w:t>hylogenetic tree of canonical chemokines with TBE supports.</w:t>
       </w:r>
       <w:r>
-        <w:t xml:space="preserve"> </w:t>
-      </w:r>
-      <w:r>
-        <w:t xml:space="preserve">Phylogenetic tree under the model GTR20+F+R4. Nodal support is calculated </w:t>
-      </w:r>
-      <w:r>
-        <w:t>from 100 non-parametric bootstrap repeat</w:t>
-      </w:r>
-      <w:r>
-        <w:t>s</w:t>
-      </w:r>
-      <w:r>
-        <w:t xml:space="preserve"> with </w:t>
-      </w:r>
-      <w:r>
-        <w:t>transferable bootstrap expectation</w:t>
-      </w:r>
-      <w:r>
-        <w:t>.</w:t>
-      </w:r>
-      <w:r>
-        <w:t xml:space="preserve"> CCL clade is in orange, CXCL clade in blue.</w:t>
-      </w:r>
-    </w:p>
-    <w:p/>
-    <w:p>
-      <w:r>
-        <w:rPr>
-          <w:b/>
-          <w:bCs/>
-        </w:rPr>
-        <w:t>Figure S9.</w:t>
-      </w:r>
-      <w:r>
-        <w:rPr>
-          <w:b/>
-          <w:bCs/>
-        </w:rPr>
-        <w:t xml:space="preserve"> </w:t>
+        <w:t xml:space="preserve"> Phylogenetic tree under the model GTR20+F+R4. Nodal support is calculated from 100 non-parametric bootstrap repeats with </w:t>
+      </w:r>
+      <w:r>
+        <w:t>transfer bootstrap expectation</w:t>
+      </w:r>
+      <w:r>
+        <w:t>. CCL clade is in orange, CXCL clade in blue.</w:t>
+      </w:r>
+    </w:p>
+    <w:p/>
+    <w:p>
+      <w:r>
+        <w:rPr>
+          <w:b/>
+          <w:bCs/>
+        </w:rPr>
+        <w:t>Figure S</w:t>
+      </w:r>
+      <w:r>
+        <w:rPr>
+          <w:b/>
+          <w:bCs/>
+        </w:rPr>
+        <w:t>4</w:t>
+      </w:r>
+      <w:r>
+        <w:rPr>
+          <w:b/>
+          <w:bCs/>
+        </w:rPr>
+        <w:t xml:space="preserve">. </w:t>
       </w:r>
       <w:r>
         <w:rPr>
@@ -586,43 +268,34 @@
         <w:t>hylogenetic tree of canonical chemokines with UFB supports.</w:t>
       </w:r>
       <w:r>
-        <w:t xml:space="preserve"> </w:t>
-      </w:r>
-      <w:r>
-        <w:t>Phylogenetic tree under the model GTR20+F+R4. Nodal support is calculated from 1000 ultrafast bootstrap repeats.</w:t>
-      </w:r>
-      <w:r>
-        <w:t xml:space="preserve"> CCL clade is in orange, CXCL clade in blue.</w:t>
-      </w:r>
-    </w:p>
-    <w:p/>
-    <w:p>
-      <w:r>
-        <w:rPr>
-          <w:b/>
-          <w:bCs/>
-        </w:rPr>
-        <w:t xml:space="preserve">Figure S10. </w:t>
-      </w:r>
-      <w:r>
-        <w:rPr>
-          <w:b/>
-          <w:bCs/>
-        </w:rPr>
-        <w:t>Unrooted p</w:t>
-      </w:r>
-      <w:r>
-        <w:rPr>
-          <w:b/>
-          <w:bCs/>
-        </w:rPr>
-        <w:t>hylogenetic tree of TAFA with TBE supports.</w:t>
-      </w:r>
-      <w:r>
-        <w:t xml:space="preserve"> </w:t>
-      </w:r>
-      <w:r>
-        <w:t xml:space="preserve">Phylogenetic tree under the model </w:t>
+        <w:t xml:space="preserve"> Phylogenetic tree under the model GTR20+F+R4. Nodal support is calculated from 1000 ultrafast bootstrap repeats. CCL clade is in orange, CXCL clade in blue.</w:t>
+      </w:r>
+    </w:p>
+    <w:p/>
+    <w:p>
+      <w:r>
+        <w:rPr>
+          <w:b/>
+          <w:bCs/>
+        </w:rPr>
+        <w:t>Figure S</w:t>
+      </w:r>
+      <w:r>
+        <w:rPr>
+          <w:b/>
+          <w:bCs/>
+        </w:rPr>
+        <w:t>5</w:t>
+      </w:r>
+      <w:r>
+        <w:rPr>
+          <w:b/>
+          <w:bCs/>
+        </w:rPr>
+        <w:t>. Unrooted phylogenetic tree of TAFA with TBE supports.</w:t>
+      </w:r>
+      <w:r>
+        <w:t xml:space="preserve"> Phylogenetic tree under the model </w:t>
       </w:r>
       <w:r>
         <w:rPr>
@@ -636,7 +309,7 @@
         <w:t xml:space="preserve">. Nodal support is calculated from 100 non-parametric bootstrap repeats with </w:t>
       </w:r>
       <w:r>
-        <w:t>transferable bootstrap expectation</w:t>
+        <w:t>transfer bootstrap expectation</w:t>
       </w:r>
       <w:r>
         <w:t xml:space="preserve">. </w:t>
@@ -649,21 +322,21 @@
           <w:b/>
           <w:bCs/>
         </w:rPr>
-        <w:t xml:space="preserve">Figure S11. </w:t>
-      </w:r>
-      <w:r>
-        <w:rPr>
-          <w:b/>
-          <w:bCs/>
-        </w:rPr>
-        <w:t>Unrooted p</w:t>
-      </w:r>
-      <w:r>
-        <w:rPr>
-          <w:b/>
-          <w:bCs/>
-        </w:rPr>
-        <w:t>hylogenetic tree of TAFA with UFB supports.</w:t>
+        <w:t>Figure S</w:t>
+      </w:r>
+      <w:r>
+        <w:rPr>
+          <w:b/>
+          <w:bCs/>
+        </w:rPr>
+        <w:t>6</w:t>
+      </w:r>
+      <w:r>
+        <w:rPr>
+          <w:b/>
+          <w:bCs/>
+        </w:rPr>
+        <w:t>. Unrooted phylogenetic tree of TAFA with UFB supports.</w:t>
       </w:r>
       <w:r>
         <w:t xml:space="preserve"> Phylogenetic tree under the model </w:t>
@@ -687,21 +360,22 @@
           <w:b/>
           <w:bCs/>
         </w:rPr>
-        <w:t xml:space="preserve">Figure S12. </w:t>
-      </w:r>
-      <w:r>
-        <w:rPr>
-          <w:b/>
-          <w:bCs/>
-        </w:rPr>
-        <w:t>Unrooted p</w:t>
-      </w:r>
-      <w:r>
-        <w:rPr>
-          <w:b/>
-          <w:bCs/>
-        </w:rPr>
-        <w:t>hylogenetic tree of CYTL with TBE supports.</w:t>
+        <w:lastRenderedPageBreak/>
+        <w:t>Figure S</w:t>
+      </w:r>
+      <w:r>
+        <w:rPr>
+          <w:b/>
+          <w:bCs/>
+        </w:rPr>
+        <w:t>7</w:t>
+      </w:r>
+      <w:r>
+        <w:rPr>
+          <w:b/>
+          <w:bCs/>
+        </w:rPr>
+        <w:t>. Unrooted phylogenetic tree of CYTL with TBE supports.</w:t>
       </w:r>
       <w:r>
         <w:t xml:space="preserve"> Phylogenetic tree under the model </w:t>
@@ -718,34 +392,41 @@
         <w:t xml:space="preserve">. Nodal support is calculated from 100 non-parametric bootstrap repeats with </w:t>
       </w:r>
       <w:r>
-        <w:t>transferable bootstrap expectation</w:t>
+        <w:t>transfer bootstrap expectation</w:t>
       </w:r>
       <w:r>
         <w:t xml:space="preserve">. </w:t>
       </w:r>
     </w:p>
-    <w:p/>
-    <w:p>
-      <w:r>
-        <w:rPr>
-          <w:b/>
-          <w:bCs/>
-        </w:rPr>
-        <w:t xml:space="preserve">Figure S13. </w:t>
-      </w:r>
-      <w:r>
-        <w:rPr>
-          <w:b/>
-          <w:bCs/>
-        </w:rPr>
-        <w:t>Unrooted p</w:t>
-      </w:r>
-      <w:r>
-        <w:rPr>
-          <w:b/>
-          <w:bCs/>
-        </w:rPr>
-        <w:t>hylogenetic tree of CYTL with UFB supports.</w:t>
+    <w:p>
+      <w:pPr>
+        <w:rPr>
+          <w:b/>
+          <w:bCs/>
+        </w:rPr>
+      </w:pPr>
+    </w:p>
+    <w:p>
+      <w:r>
+        <w:rPr>
+          <w:b/>
+          <w:bCs/>
+        </w:rPr>
+        <w:t>Figure S</w:t>
+      </w:r>
+      <w:r>
+        <w:rPr>
+          <w:b/>
+          <w:bCs/>
+        </w:rPr>
+        <w:t>8</w:t>
+      </w:r>
+      <w:r>
+        <w:rPr>
+          <w:b/>
+          <w:bCs/>
+        </w:rPr>
+        <w:t>. Unrooted phylogenetic tree of CYTL with UFB supports.</w:t>
       </w:r>
       <w:r>
         <w:t xml:space="preserve"> Phylogenetic tree under the model </w:t>
@@ -762,28 +443,35 @@
         <w:t>. Nodal support is calculated from 1000 ultrafast bootstrap repeats.</w:t>
       </w:r>
     </w:p>
-    <w:p/>
-    <w:p>
-      <w:r>
-        <w:rPr>
-          <w:b/>
-          <w:bCs/>
-        </w:rPr>
-        <w:t xml:space="preserve">Figure S14. </w:t>
-      </w:r>
-      <w:r>
-        <w:rPr>
-          <w:b/>
-          <w:bCs/>
-        </w:rPr>
-        <w:t>Unrooted p</w:t>
-      </w:r>
-      <w:r>
-        <w:rPr>
-          <w:b/>
-          <w:bCs/>
-        </w:rPr>
-        <w:t>hylogenetic tree of CXCL17 with TBE supports.</w:t>
+    <w:p>
+      <w:pPr>
+        <w:rPr>
+          <w:b/>
+          <w:bCs/>
+        </w:rPr>
+      </w:pPr>
+    </w:p>
+    <w:p>
+      <w:r>
+        <w:rPr>
+          <w:b/>
+          <w:bCs/>
+        </w:rPr>
+        <w:t>Figure S</w:t>
+      </w:r>
+      <w:r>
+        <w:rPr>
+          <w:b/>
+          <w:bCs/>
+        </w:rPr>
+        <w:t>9</w:t>
+      </w:r>
+      <w:r>
+        <w:rPr>
+          <w:b/>
+          <w:bCs/>
+        </w:rPr>
+        <w:t>. Unrooted phylogenetic tree of CXCL17 with TBE supports.</w:t>
       </w:r>
       <w:r>
         <w:t xml:space="preserve"> Phylogenetic tree under the model </w:t>
@@ -800,41 +488,41 @@
         <w:t xml:space="preserve">. Nodal support is calculated from 100 non-parametric bootstrap repeats with </w:t>
       </w:r>
       <w:r>
-        <w:t>transferable bootstrap expectation</w:t>
+        <w:t>transfer bootstrap expectation</w:t>
       </w:r>
       <w:r>
         <w:t xml:space="preserve">. </w:t>
       </w:r>
     </w:p>
-    <w:p/>
-    <w:p>
-      <w:r>
-        <w:rPr>
-          <w:b/>
-          <w:bCs/>
-        </w:rPr>
-        <w:t xml:space="preserve">Figure S15. </w:t>
-      </w:r>
-      <w:r>
-        <w:rPr>
-          <w:b/>
-          <w:bCs/>
-        </w:rPr>
-        <w:t>Unrooted p</w:t>
-      </w:r>
-      <w:r>
-        <w:rPr>
-          <w:b/>
-          <w:bCs/>
-        </w:rPr>
-        <w:t>hylogenetic tree of CXCL17 with UFB supports</w:t>
-      </w:r>
-      <w:r>
-        <w:rPr>
-          <w:b/>
-          <w:bCs/>
-        </w:rPr>
-        <w:t>.</w:t>
+    <w:p>
+      <w:pPr>
+        <w:rPr>
+          <w:b/>
+          <w:bCs/>
+        </w:rPr>
+      </w:pPr>
+    </w:p>
+    <w:p>
+      <w:r>
+        <w:rPr>
+          <w:b/>
+          <w:bCs/>
+        </w:rPr>
+        <w:t>Figure S1</w:t>
+      </w:r>
+      <w:r>
+        <w:rPr>
+          <w:b/>
+          <w:bCs/>
+        </w:rPr>
+        <w:t>0</w:t>
+      </w:r>
+      <w:r>
+        <w:rPr>
+          <w:b/>
+          <w:bCs/>
+        </w:rPr>
+        <w:t>. Unrooted phylogenetic tree of CXCL17 with UFB supports.</w:t>
       </w:r>
       <w:r>
         <w:t xml:space="preserve"> Phylogenetic tree under the model </w:t>
@@ -858,21 +546,21 @@
           <w:b/>
           <w:bCs/>
         </w:rPr>
-        <w:t xml:space="preserve">Figure S16. </w:t>
-      </w:r>
-      <w:r>
-        <w:rPr>
-          <w:b/>
-          <w:bCs/>
-        </w:rPr>
-        <w:t>Unrooted p</w:t>
-      </w:r>
-      <w:r>
-        <w:rPr>
-          <w:b/>
-          <w:bCs/>
-        </w:rPr>
-        <w:t>hylogenetic tree of CKLFSF with TBE supports.</w:t>
+        <w:t>Figure S1</w:t>
+      </w:r>
+      <w:r>
+        <w:rPr>
+          <w:b/>
+          <w:bCs/>
+        </w:rPr>
+        <w:t>1</w:t>
+      </w:r>
+      <w:r>
+        <w:rPr>
+          <w:b/>
+          <w:bCs/>
+        </w:rPr>
+        <w:t>. Unrooted phylogenetic tree of CKLFSF with TBE supports.</w:t>
       </w:r>
       <w:r>
         <w:t xml:space="preserve"> Phylogenetic tree under the model </w:t>
@@ -889,7 +577,7 @@
         <w:t xml:space="preserve">. Nodal support is calculated from 100 non-parametric bootstrap repeats with </w:t>
       </w:r>
       <w:r>
-        <w:t>transferable bootstrap expectation</w:t>
+        <w:t>transfer bootstrap expectation</w:t>
       </w:r>
       <w:r>
         <w:t>. Red clade = CMTM4/6; blue clade = CKLF I group; green clade = CMTM7; turquois clade = MAL/MALL/MAL2.</w:t>
@@ -902,28 +590,21 @@
           <w:b/>
           <w:bCs/>
         </w:rPr>
-        <w:t xml:space="preserve">Figure S17. </w:t>
-      </w:r>
-      <w:r>
-        <w:rPr>
-          <w:b/>
-          <w:bCs/>
-        </w:rPr>
-        <w:t>Unrooted p</w:t>
-      </w:r>
-      <w:r>
-        <w:rPr>
-          <w:b/>
-          <w:bCs/>
-        </w:rPr>
-        <w:t>hylogenetic tree of CKLFSF with UFB supports.</w:t>
-      </w:r>
-      <w:r>
-        <w:rPr>
-          <w:b/>
-          <w:bCs/>
-        </w:rPr>
-        <w:t xml:space="preserve"> </w:t>
+        <w:t>Figure S1</w:t>
+      </w:r>
+      <w:r>
+        <w:rPr>
+          <w:b/>
+          <w:bCs/>
+        </w:rPr>
+        <w:t>2</w:t>
+      </w:r>
+      <w:r>
+        <w:rPr>
+          <w:b/>
+          <w:bCs/>
+        </w:rPr>
+        <w:t xml:space="preserve">. Unrooted phylogenetic tree of CKLFSF with UFB supports. </w:t>
       </w:r>
       <w:r>
         <w:t xml:space="preserve">Phylogenetic tree under the model </w:t>
@@ -947,47 +628,396 @@
           <w:b/>
           <w:bCs/>
         </w:rPr>
-        <w:t xml:space="preserve">Figure S18. </w:t>
-      </w:r>
-      <w:r>
-        <w:rPr>
-          <w:b/>
-          <w:bCs/>
-        </w:rPr>
-        <w:t>Rooted s</w:t>
-      </w:r>
-      <w:r>
-        <w:rPr>
-          <w:b/>
-          <w:bCs/>
-        </w:rPr>
-        <w:t>pecies</w:t>
-      </w:r>
-      <w:r>
-        <w:rPr>
-          <w:b/>
-          <w:bCs/>
-        </w:rPr>
+        <w:t>Figure S</w:t>
+      </w:r>
+      <w:r>
+        <w:rPr>
+          <w:b/>
+          <w:bCs/>
+        </w:rPr>
+        <w:t>1</w:t>
+      </w:r>
+      <w:r>
+        <w:rPr>
+          <w:b/>
+          <w:bCs/>
+        </w:rPr>
+        <w:t xml:space="preserve">3. </w:t>
+      </w:r>
+      <w:r>
+        <w:rPr>
+          <w:b/>
+          <w:bCs/>
+        </w:rPr>
+        <w:t xml:space="preserve">Alignment of candidate brachiopod CCL24 sequence with </w:t>
+      </w:r>
+      <w:r>
+        <w:rPr>
+          <w:b/>
+          <w:bCs/>
+        </w:rPr>
+        <w:t>mammalian</w:t>
+      </w:r>
+      <w:r>
+        <w:rPr>
+          <w:b/>
+          <w:bCs/>
+        </w:rPr>
+        <w:t xml:space="preserve"> CCL24s.</w:t>
+      </w:r>
+      <w:r>
+        <w:t xml:space="preserve"> Our BLAST searches picked up a sequence from the brachiopod </w:t>
+      </w:r>
+      <w:r>
+        <w:rPr>
+          <w:i/>
+          <w:iCs/>
+        </w:rPr>
+        <w:t>Lingula unguis</w:t>
+      </w:r>
+      <w:r>
         <w:t xml:space="preserve"> </w:t>
       </w:r>
       <w:r>
-        <w:rPr>
-          <w:b/>
-          <w:bCs/>
-        </w:rPr>
-        <w:t>tree reconciled gene tree for canonical chemokines.</w:t>
+        <w:t>that when re-blasted</w:t>
+      </w:r>
+      <w:r>
+        <w:t xml:space="preserve"> versus SwissProt returned a CCL24 as hit. Alignment of the brachiopod sequence with</w:t>
+      </w:r>
+      <w:r>
+        <w:t xml:space="preserve"> mammalian</w:t>
+      </w:r>
+      <w:r>
+        <w:t xml:space="preserve"> CCL24 sequences </w:t>
+      </w:r>
+      <w:r>
+        <w:t xml:space="preserve">reveals a poor overall conservation, with the brachiopod sequence also being </w:t>
+      </w:r>
+      <w:r>
+        <w:t>significantly</w:t>
+      </w:r>
+      <w:r>
+        <w:t xml:space="preserve"> longer than any of the other sequences. Further details about this sequence can be found in supplementary file S3 and in Supplementary Results.</w:t>
+      </w:r>
+    </w:p>
+    <w:p/>
+    <w:p>
+      <w:r>
+        <w:rPr>
+          <w:b/>
+          <w:bCs/>
+        </w:rPr>
+        <w:t>Figure S</w:t>
+      </w:r>
+      <w:r>
+        <w:rPr>
+          <w:b/>
+          <w:bCs/>
+        </w:rPr>
+        <w:t>1</w:t>
+      </w:r>
+      <w:r>
+        <w:rPr>
+          <w:b/>
+          <w:bCs/>
+        </w:rPr>
+        <w:t xml:space="preserve">4. </w:t>
+      </w:r>
+      <w:r>
+        <w:rPr>
+          <w:b/>
+          <w:bCs/>
+        </w:rPr>
+        <w:t xml:space="preserve">Alignment of candidate cnidarian CCL3 sequence with </w:t>
+      </w:r>
+      <w:r>
+        <w:rPr>
+          <w:b/>
+          <w:bCs/>
+        </w:rPr>
+        <w:t>mammalian</w:t>
+      </w:r>
+      <w:r>
+        <w:rPr>
+          <w:b/>
+          <w:bCs/>
+        </w:rPr>
+        <w:t xml:space="preserve"> CCL3</w:t>
+      </w:r>
+      <w:r>
+        <w:rPr>
+          <w:b/>
+          <w:bCs/>
+        </w:rPr>
+        <w:t>s</w:t>
+      </w:r>
+      <w:r>
+        <w:rPr>
+          <w:b/>
+          <w:bCs/>
+        </w:rPr>
+        <w:t>.</w:t>
+      </w:r>
+      <w:r>
+        <w:t xml:space="preserve"> Our BLAST searches picked up a sequence from the cnidarian </w:t>
+      </w:r>
+      <w:r>
+        <w:rPr>
+          <w:i/>
+          <w:iCs/>
+        </w:rPr>
+        <w:t>Clytia hemisphaerica</w:t>
       </w:r>
       <w:r>
         <w:t xml:space="preserve"> </w:t>
       </w:r>
       <w:r>
-        <w:t xml:space="preserve">The </w:t>
-      </w:r>
-      <w:r>
-        <w:t xml:space="preserve">canonical chemokines </w:t>
-      </w:r>
-      <w:r>
-        <w:t>gene tree was reconciled with the species tree using GeneRax. “S” or “D” at the node indicates a speciation or duplication event respectively. CCL clade is in orange, CXCL clade in blue.</w:t>
+        <w:t xml:space="preserve">that when re-blasted </w:t>
+      </w:r>
+      <w:r>
+        <w:t>versus SwissProt returned a CCL3 as hit. Alignment of the cnidarian sequence with mammalian CCL3 sequences reveals a poor overall conservation, with the cnidarian sequence being extremely longer than any of the other sequences. Further details about this sequence can be found in supplementary file S3 and in Supplementary Results.</w:t>
+      </w:r>
+    </w:p>
+    <w:p/>
+    <w:p>
+      <w:r>
+        <w:rPr>
+          <w:b/>
+          <w:bCs/>
+        </w:rPr>
+        <w:t>Figure S</w:t>
+      </w:r>
+      <w:r>
+        <w:rPr>
+          <w:b/>
+          <w:bCs/>
+        </w:rPr>
+        <w:t>1</w:t>
+      </w:r>
+      <w:r>
+        <w:rPr>
+          <w:b/>
+          <w:bCs/>
+        </w:rPr>
+        <w:t xml:space="preserve">5. </w:t>
+      </w:r>
+      <w:r>
+        <w:rPr>
+          <w:b/>
+          <w:bCs/>
+        </w:rPr>
+        <w:t xml:space="preserve">Alignment of candidate echinoderm CXCL10 sequence with </w:t>
+      </w:r>
+      <w:r>
+        <w:rPr>
+          <w:b/>
+          <w:bCs/>
+        </w:rPr>
+        <w:t>mammalian</w:t>
+      </w:r>
+      <w:r>
+        <w:rPr>
+          <w:b/>
+          <w:bCs/>
+        </w:rPr>
+        <w:t xml:space="preserve"> CXCL10s</w:t>
+      </w:r>
+      <w:r>
+        <w:t>.</w:t>
+      </w:r>
+      <w:r>
+        <w:t xml:space="preserve"> Our BLAST searches picked up a sequence from the echinoderm </w:t>
+      </w:r>
+      <w:r>
+        <w:rPr>
+          <w:i/>
+          <w:iCs/>
+        </w:rPr>
+        <w:t>Acanthaster planci</w:t>
+      </w:r>
+      <w:r>
+        <w:t xml:space="preserve"> that when re-blasted</w:t>
+      </w:r>
+      <w:r>
+        <w:t xml:space="preserve"> </w:t>
+      </w:r>
+      <w:r>
+        <w:lastRenderedPageBreak/>
+        <w:t>versus SwissProt returned a CXCL10 as hit. Alignment of the echinoderm sequence with mammalian CXCL10 sequences reveals a poor overall conservation, with the brachiopod sequence also being significantly longer than any of the other sequences. Further details about this sequence can be found in supplementary file S3 and in Supplementary Results.</w:t>
+      </w:r>
+    </w:p>
+    <w:p/>
+    <w:p>
+      <w:r>
+        <w:rPr>
+          <w:b/>
+          <w:bCs/>
+        </w:rPr>
+        <w:t>Figure S1</w:t>
+      </w:r>
+      <w:r>
+        <w:rPr>
+          <w:b/>
+          <w:bCs/>
+        </w:rPr>
+        <w:t>6</w:t>
+      </w:r>
+      <w:r>
+        <w:rPr>
+          <w:b/>
+          <w:bCs/>
+        </w:rPr>
+        <w:t>. Rooted species tree reconciled gene tree for canonical chemokines.</w:t>
+      </w:r>
+      <w:r>
+        <w:t xml:space="preserve"> The canonical chemokines gene tree was reconciled with the species tree using GeneRax. “S” or “D” at the node indicates a speciation or duplication event respectively. CCL clade is in orange, CXCL clade in blue.</w:t>
+      </w:r>
+    </w:p>
+    <w:p/>
+    <w:p>
+      <w:r>
+        <w:rPr>
+          <w:b/>
+          <w:bCs/>
+        </w:rPr>
+        <w:t xml:space="preserve">Figure </w:t>
+      </w:r>
+      <w:r>
+        <w:rPr>
+          <w:b/>
+          <w:bCs/>
+        </w:rPr>
+        <w:t>S</w:t>
+      </w:r>
+      <w:r>
+        <w:rPr>
+          <w:b/>
+          <w:bCs/>
+        </w:rPr>
+        <w:t>17</w:t>
+      </w:r>
+      <w:r>
+        <w:rPr>
+          <w:b/>
+          <w:bCs/>
+        </w:rPr>
+        <w:t xml:space="preserve">. </w:t>
+      </w:r>
+      <w:r>
+        <w:rPr>
+          <w:b/>
+          <w:bCs/>
+        </w:rPr>
+        <w:t>Alignment of 4 candidate urochordate TAFA sequences with vertebrate TAFAs.</w:t>
+      </w:r>
+      <w:r>
+        <w:rPr>
+          <w:b/>
+          <w:bCs/>
+        </w:rPr>
+        <w:t xml:space="preserve"> </w:t>
+      </w:r>
+      <w:r>
+        <w:t xml:space="preserve">Our BLAST searches picked up 4 sequences from the urochordate </w:t>
+      </w:r>
+      <w:r>
+        <w:rPr>
+          <w:i/>
+          <w:iCs/>
+        </w:rPr>
+        <w:t>Ciona intestinalis</w:t>
+      </w:r>
+      <w:r>
+        <w:t>, that connected with the TAFA cluster in the CLANS analysis. One of these sequences when blasted versus SwissProt returned a TAFA as hit.</w:t>
+      </w:r>
+      <w:r>
+        <w:t xml:space="preserve"> This sequence was also annotated as TAFA by InterProScan.</w:t>
+      </w:r>
+      <w:r>
+        <w:t xml:space="preserve"> Alignment of the urochordate sequences with vertebrate TAFA sequences reveals </w:t>
+      </w:r>
+      <w:r>
+        <w:t>that only the one annot</w:t>
+      </w:r>
+      <w:r>
+        <w:t>at</w:t>
+      </w:r>
+      <w:r>
+        <w:t>ed as TAFA aligns well. While the other 3 align poorly and are als</w:t>
+      </w:r>
+      <w:r>
+        <w:t>o significantly longer than any of the other sequences. Further details about th</w:t>
+      </w:r>
+      <w:r>
+        <w:t>ese</w:t>
+      </w:r>
+      <w:r>
+        <w:t xml:space="preserve"> sequence</w:t>
+      </w:r>
+      <w:r>
+        <w:t>s</w:t>
+      </w:r>
+      <w:r>
+        <w:t xml:space="preserve"> can be found in supplementary file S3 and in Supplementary Results.</w:t>
+      </w:r>
+    </w:p>
+    <w:p/>
+    <w:p>
+      <w:r>
+        <w:rPr>
+          <w:b/>
+          <w:bCs/>
+        </w:rPr>
+        <w:t xml:space="preserve">Figure </w:t>
+      </w:r>
+      <w:r>
+        <w:rPr>
+          <w:b/>
+          <w:bCs/>
+        </w:rPr>
+        <w:t>S</w:t>
+      </w:r>
+      <w:r>
+        <w:rPr>
+          <w:b/>
+          <w:bCs/>
+        </w:rPr>
+        <w:t>18</w:t>
+      </w:r>
+      <w:r>
+        <w:rPr>
+          <w:b/>
+          <w:bCs/>
+        </w:rPr>
+        <w:t xml:space="preserve">. </w:t>
+      </w:r>
+      <w:r>
+        <w:rPr>
+          <w:b/>
+          <w:bCs/>
+        </w:rPr>
+        <w:t>Alignment of best candidate urochordate TAFA sequence with vertebrate TAFAs.</w:t>
+      </w:r>
+      <w:r>
+        <w:t xml:space="preserve"> Of the 4 urochordate candidate TAFA sequences, only one </w:t>
+      </w:r>
+      <w:r>
+        <w:t xml:space="preserve">was annotated as TAFA </w:t>
+      </w:r>
+      <w:r>
+        <w:t>with</w:t>
+      </w:r>
+      <w:r>
+        <w:t xml:space="preserve"> both</w:t>
+      </w:r>
+      <w:r>
+        <w:t xml:space="preserve"> SwissProt and InterProScan annotation </w:t>
+      </w:r>
+      <w:r>
+        <w:t>and appeared to align well with other TAFAs with a preliminary alignment with all urochordate sequences (Figure S6). Here we removed the other 3 urochordate sequences and aligned only the best candidate with the vertebrate TAFAs. The sequence conservation is even more apparent with this alignment.</w:t>
+      </w:r>
+      <w:r>
+        <w:t xml:space="preserve"> Importantly, 8 of the 10 typical cysteine residues of TAFA1-4 are conserved, and the two missing cysteines are the same ones missing in TAFA5. Further discussion can be found in Supplementary Results.</w:t>
       </w:r>
     </w:p>
     <w:p/>
@@ -1196,15 +1226,7 @@
         <w:t>chemokine receptors</w:t>
       </w:r>
       <w:r>
-        <w:t xml:space="preserve">; yellow = chemokine-like plus; green = atypical receptor 3/GPR182; blue = intermediate group; pink = </w:t>
-      </w:r>
-      <w:proofErr w:type="spellStart"/>
-      <w:r>
-        <w:t>relaxin</w:t>
-      </w:r>
-      <w:proofErr w:type="spellEnd"/>
-      <w:r>
-        <w:t xml:space="preserve"> receptors.</w:t>
+        <w:t>; yellow = chemokine-like plus; green = atypical receptor 3/GPR182; blue = intermediate group; pink = relaxin receptors.</w:t>
       </w:r>
     </w:p>
     <w:p/>
@@ -1255,7 +1277,7 @@
         <w:t xml:space="preserve">. Sequences used are a subset of sequences extracted from CLANs, specifically they are those in the chordate specific clade in the ultrafast bootstrap tree. Nodal support is calculated from 100 non-parametric bootstrap repeats with </w:t>
       </w:r>
       <w:r>
-        <w:t>transferable bootstrap expectation</w:t>
+        <w:t>transfer bootstrap expectation</w:t>
       </w:r>
       <w:r>
         <w:t xml:space="preserve">. </w:t>
@@ -1267,15 +1289,7 @@
         <w:t>chemokine receptors</w:t>
       </w:r>
       <w:r>
-        <w:t xml:space="preserve">; yellow = chemokine-like plus; green = atypical receptor 3/GPR182; blue = intermediate group; pink = </w:t>
-      </w:r>
-      <w:proofErr w:type="spellStart"/>
-      <w:r>
-        <w:t>relaxin</w:t>
-      </w:r>
-      <w:proofErr w:type="spellEnd"/>
-      <w:r>
-        <w:t xml:space="preserve"> receptors.</w:t>
+        <w:t>; yellow = chemokine-like plus; green = atypical receptor 3/GPR182; blue = intermediate group; pink = relaxin receptors.</w:t>
       </w:r>
     </w:p>
     <w:p/>
@@ -1344,15 +1358,7 @@
         <w:t>chemokine receptors</w:t>
       </w:r>
       <w:r>
-        <w:t xml:space="preserve">; yellow = chemokine-like plus; green = atypical receptor 3/GPR182; blue = intermediate group; pink = </w:t>
-      </w:r>
-      <w:proofErr w:type="spellStart"/>
-      <w:r>
-        <w:t>relaxin</w:t>
-      </w:r>
-      <w:proofErr w:type="spellEnd"/>
-      <w:r>
-        <w:t xml:space="preserve"> receptors.</w:t>
+        <w:t>; yellow = chemokine-like plus; green = atypical receptor 3/GPR182; blue = intermediate group; pink = relaxin receptors.</w:t>
       </w:r>
     </w:p>
     <w:p/>
@@ -1395,15 +1401,7 @@
         <w:t>chemokine receptors</w:t>
       </w:r>
       <w:r>
-        <w:t xml:space="preserve">; yellow = chemokine-like plus; green = atypical receptor 3/GPR182; blue = intermediate group; pink = </w:t>
-      </w:r>
-      <w:proofErr w:type="spellStart"/>
-      <w:r>
-        <w:t>relaxin</w:t>
-      </w:r>
-      <w:proofErr w:type="spellEnd"/>
-      <w:r>
-        <w:t xml:space="preserve"> receptors.</w:t>
+        <w:t>; yellow = chemokine-like plus; green = atypical receptor 3/GPR182; blue = intermediate group; pink = relaxin receptors.</w:t>
       </w:r>
     </w:p>
     <w:p/>
@@ -1843,6 +1841,16 @@
     <w:semiHidden/>
     <w:unhideWhenUsed/>
   </w:style>
+  <w:style w:type="paragraph" w:styleId="Revision">
+    <w:name w:val="Revision"/>
+    <w:hidden/>
+    <w:uiPriority w:val="99"/>
+    <w:semiHidden/>
+    <w:rsid w:val="00F246C7"/>
+    <w:pPr>
+      <w:spacing w:after="0" w:line="240" w:lineRule="auto"/>
+    </w:pPr>
+  </w:style>
 </w:styles>
 </file>
 
